--- a/01a3.flujos.docx
+++ b/01a3.flujos.docx
@@ -146,7 +146,7 @@
               <w:jc w:val="left"/>
             </w:pPr>
             <w:r>
-              <w:t xml:space="preserve">4060e03 del 02 Jun 2023</w:t>
+              <w:t xml:space="preserve">1.67cea9b del 02 Jun 2023</w:t>
             </w:r>
           </w:p>
         </w:tc>

--- a/01a3.flujos.docx
+++ b/01a3.flujos.docx
@@ -146,7 +146,7 @@
               <w:jc w:val="left"/>
             </w:pPr>
             <w:r>
-              <w:t xml:space="preserve">1.67cea9b del 02 Jun 2023</w:t>
+              <w:t xml:space="preserve">1.9139e79 del 02 Jun 2023</w:t>
             </w:r>
           </w:p>
         </w:tc>

--- a/01a3.flujos.docx
+++ b/01a3.flujos.docx
@@ -146,7 +146,7 @@
               <w:jc w:val="left"/>
             </w:pPr>
             <w:r>
-              <w:t xml:space="preserve">1.9139e79 del 02 Jun 2023</w:t>
+              <w:t xml:space="preserve">1.a65af1a del 02 Jun 2023</w:t>
             </w:r>
           </w:p>
         </w:tc>

--- a/01a3.flujos.docx
+++ b/01a3.flujos.docx
@@ -146,7 +146,7 @@
               <w:jc w:val="left"/>
             </w:pPr>
             <w:r>
-              <w:t xml:space="preserve">1.a65af1a del 02 Jun 2023</w:t>
+              <w:t xml:space="preserve">1.5a8182a del 02 Jun 2023</w:t>
             </w:r>
           </w:p>
         </w:tc>

--- a/01a3.flujos.docx
+++ b/01a3.flujos.docx
@@ -146,7 +146,7 @@
               <w:jc w:val="left"/>
             </w:pPr>
             <w:r>
-              <w:t xml:space="preserve">1.5a8182a del 02 Jun 2023</w:t>
+              <w:t xml:space="preserve">1.2882f72 del 02 Jun 2023</w:t>
             </w:r>
           </w:p>
         </w:tc>

--- a/01a3.flujos.docx
+++ b/01a3.flujos.docx
@@ -146,7 +146,7 @@
               <w:jc w:val="left"/>
             </w:pPr>
             <w:r>
-              <w:t xml:space="preserve">1.2882f72 del 02 Jun 2023</w:t>
+              <w:t xml:space="preserve">1.ff889ca del 02 Jun 2023</w:t>
             </w:r>
           </w:p>
         </w:tc>

--- a/01a3.flujos.docx
+++ b/01a3.flujos.docx
@@ -146,7 +146,7 @@
               <w:jc w:val="left"/>
             </w:pPr>
             <w:r>
-              <w:t xml:space="preserve">1.ff889ca del 02 Jun 2023</w:t>
+              <w:t xml:space="preserve">1.4eec602 del 02 Jun 2023</w:t>
             </w:r>
           </w:p>
         </w:tc>

--- a/01a3.flujos.docx
+++ b/01a3.flujos.docx
@@ -146,7 +146,7 @@
               <w:jc w:val="left"/>
             </w:pPr>
             <w:r>
-              <w:t xml:space="preserve">1.4eec602 del 02 Jun 2023</w:t>
+              <w:t xml:space="preserve">1.5f0fd0d del 02 Jun 2023</w:t>
             </w:r>
           </w:p>
         </w:tc>

--- a/01a3.flujos.docx
+++ b/01a3.flujos.docx
@@ -146,7 +146,7 @@
               <w:jc w:val="left"/>
             </w:pPr>
             <w:r>
-              <w:t xml:space="preserve">1.5f0fd0d del 02 Jun 2023</w:t>
+              <w:t xml:space="preserve">1.d12778b del 02 Jun 2023</w:t>
             </w:r>
           </w:p>
         </w:tc>

--- a/01a3.flujos.docx
+++ b/01a3.flujos.docx
@@ -146,7 +146,7 @@
               <w:jc w:val="left"/>
             </w:pPr>
             <w:r>
-              <w:t xml:space="preserve">1.d12778b del 02 Jun 2023</w:t>
+              <w:t xml:space="preserve">1.5566c30 del 02 Jun 2023</w:t>
             </w:r>
           </w:p>
         </w:tc>

--- a/01a3.flujos.docx
+++ b/01a3.flujos.docx
@@ -146,7 +146,7 @@
               <w:jc w:val="left"/>
             </w:pPr>
             <w:r>
-              <w:t xml:space="preserve">1.5566c30 del 02 Jun 2023</w:t>
+              <w:t xml:space="preserve">1.ed773af del 02 Jun 2023</w:t>
             </w:r>
           </w:p>
         </w:tc>

--- a/01a3.flujos.docx
+++ b/01a3.flujos.docx
@@ -146,7 +146,7 @@
               <w:jc w:val="left"/>
             </w:pPr>
             <w:r>
-              <w:t xml:space="preserve">1.ed773af del 02 Jun 2023</w:t>
+              <w:t xml:space="preserve">1.a7748e6 del 04 Jun 2023</w:t>
             </w:r>
           </w:p>
         </w:tc>

--- a/01a3.flujos.docx
+++ b/01a3.flujos.docx
@@ -146,7 +146,7 @@
               <w:jc w:val="left"/>
             </w:pPr>
             <w:r>
-              <w:t xml:space="preserve">1.a7748e6 del 04 Jun 2023</w:t>
+              <w:t xml:space="preserve">1.12f2455 del 04 Jun 2023</w:t>
             </w:r>
           </w:p>
         </w:tc>

--- a/01a3.flujos.docx
+++ b/01a3.flujos.docx
@@ -146,7 +146,7 @@
               <w:jc w:val="left"/>
             </w:pPr>
             <w:r>
-              <w:t xml:space="preserve">1.12f2455 del 04 Jun 2023</w:t>
+              <w:t xml:space="preserve">1.3dc671d del 04 Jun 2023</w:t>
             </w:r>
           </w:p>
         </w:tc>

--- a/01a3.flujos.docx
+++ b/01a3.flujos.docx
@@ -146,7 +146,7 @@
               <w:jc w:val="left"/>
             </w:pPr>
             <w:r>
-              <w:t xml:space="preserve">1.3dc671d del 04 Jun 2023</w:t>
+              <w:t xml:space="preserve">1.4d7ba7d del 04 Jun 2023</w:t>
             </w:r>
           </w:p>
         </w:tc>

--- a/01a3.flujos.docx
+++ b/01a3.flujos.docx
@@ -146,7 +146,7 @@
               <w:jc w:val="left"/>
             </w:pPr>
             <w:r>
-              <w:t xml:space="preserve">1.4d7ba7d del 04 Jun 2023</w:t>
+              <w:t xml:space="preserve">1.81d2d5d del 04 Jun 2023</w:t>
             </w:r>
           </w:p>
         </w:tc>

--- a/01a3.flujos.docx
+++ b/01a3.flujos.docx
@@ -146,7 +146,7 @@
               <w:jc w:val="left"/>
             </w:pPr>
             <w:r>
-              <w:t xml:space="preserve">1.81d2d5d del 04 Jun 2023</w:t>
+              <w:t xml:space="preserve">1.4fcfeab del 04 Jun 2023</w:t>
             </w:r>
           </w:p>
         </w:tc>

--- a/01a3.flujos.docx
+++ b/01a3.flujos.docx
@@ -146,7 +146,7 @@
               <w:jc w:val="left"/>
             </w:pPr>
             <w:r>
-              <w:t xml:space="preserve">1.4fcfeab del 04 Jun 2023</w:t>
+              <w:t xml:space="preserve">1.e5a3e43 del 04 Jun 2023</w:t>
             </w:r>
           </w:p>
         </w:tc>
@@ -196,16 +196,333 @@
         <w:pStyle w:val="Textoindependiente"/>
       </w:pPr>
     </w:p>
-    <w:bookmarkStart w:id="22" w:name="X1fdd0a35b227ad61fc07790ee356b5036d6a9a1"/>
+    <w:bookmarkStart w:id="29" w:name="X1fdd0a35b227ad61fc07790ee356b5036d6a9a1"/>
     <w:p>
       <w:pPr>
         <w:pStyle w:val="Ttulo1"/>
       </w:pPr>
       <w:r>
         <w:t xml:space="preserve">Flujos Críticos Susceptibles de Gobierno FNA</w:t>
+      </w:r>
+    </w:p>
+    <w:bookmarkStart w:id="28" w:name="ccf"/>
+    <w:p>
+      <w:pPr>
+        <w:pStyle w:val="Ttulo2"/>
+      </w:pPr>
+      <w:r>
+        <w:t xml:space="preserve">CCF</w:t>
+      </w:r>
+    </w:p>
+    <w:p>
+      <w:pPr>
+        <w:pStyle w:val="FirstParagraph"/>
+      </w:pPr>
+      <w:r>
+        <w:rPr>
+          <w:iCs/>
+          <w:i/>
+        </w:rPr>
+        <w:t xml:space="preserve">Guía: mantener el nivel de detalle sencillo, los menos cantidad de pasos; incluya únicamente lo que permita entender el flujo en una sola página de lectura.</w:t>
+      </w:r>
+    </w:p>
+    <w:p>
+      <w:pPr>
+        <w:pStyle w:val="Textoindependiente"/>
+      </w:pPr>
+    </w:p>
+    <w:tbl>
+      <w:tblPr>
+        <w:tblStyle w:val="Table"/>
+        <w:tblW w:type="auto" w:w="0"/>
+        <w:tblLook w:firstRow="1" w:lastRow="0" w:firstColumn="0" w:lastColumn="0" w:noHBand="0" w:noVBand="0" w:val="0020"/>
+      </w:tblPr>
+      <w:tblGrid>
+        <w:gridCol w:w="3960"/>
+        <w:gridCol w:w="3960"/>
+      </w:tblGrid>
+      <w:tr>
+        <w:trPr>
+          <w:tblHeader w:val="true"/>
+        </w:trPr>
+        <w:tc>
+          <w:tcPr/>
+          <w:p>
+            <w:pPr>
+              <w:pStyle w:val="Compact"/>
+              <w:jc w:val="left"/>
+            </w:pPr>
+            <w:r>
+              <w:t xml:space="preserve">CCF</w:t>
+            </w:r>
+          </w:p>
+        </w:tc>
+        <w:tc>
+          <w:tcPr/>
+          <w:p>
+            <w:pPr>
+              <w:pStyle w:val="Compact"/>
+            </w:pPr>
+          </w:p>
+        </w:tc>
+      </w:tr>
+      <w:tr>
+        <w:tc>
+          <w:tcPr/>
+          <w:p>
+            <w:pPr>
+              <w:pStyle w:val="Compact"/>
+              <w:jc w:val="left"/>
+            </w:pPr>
+            <w:r>
+              <w:t xml:space="preserve">Cliente destino:</w:t>
+            </w:r>
+          </w:p>
+        </w:tc>
+        <w:tc>
+          <w:tcPr/>
+          <w:p>
+            <w:pPr>
+              <w:pStyle w:val="Compact"/>
+              <w:jc w:val="left"/>
+            </w:pPr>
+            <w:r>
+              <w:t xml:space="preserve">_Guía: Fondo Nacional del Ahorro</w:t>
+            </w:r>
+          </w:p>
+        </w:tc>
+      </w:tr>
+      <w:tr>
+        <w:tc>
+          <w:tcPr/>
+          <w:p>
+            <w:pPr>
+              <w:pStyle w:val="Compact"/>
+              <w:jc w:val="left"/>
+            </w:pPr>
+            <w:r>
+              <w:t xml:space="preserve">Producto/Servicio:</w:t>
+            </w:r>
+          </w:p>
+        </w:tc>
+        <w:tc>
+          <w:tcPr/>
+          <w:p>
+            <w:pPr>
+              <w:pStyle w:val="Compact"/>
+              <w:jc w:val="left"/>
+            </w:pPr>
+            <w:r>
+              <w:t xml:space="preserve">_Guía: Biometria</w:t>
+            </w:r>
+          </w:p>
+        </w:tc>
+      </w:tr>
+    </w:tbl>
+    <w:bookmarkStart w:id="22" w:name="atención"/>
+    <w:p>
+      <w:pPr>
+        <w:pStyle w:val="Ttulo3"/>
+      </w:pPr>
+      <w:r>
+        <w:t xml:space="preserve">Atención</w:t>
+      </w:r>
+    </w:p>
+    <w:p>
+      <w:pPr>
+        <w:pStyle w:val="FirstParagraph"/>
+      </w:pPr>
+      <w:r>
+        <w:t xml:space="preserve">El consumidor financiero del FNA, se acerca a los puntos de atención para retiro de cesantias y/o AVC dentro del proceso se le capturan las huellas por dónde llega o inicia el flujo.</w:t>
+      </w:r>
+      <w:r>
+        <w:t xml:space="preserve"> </w:t>
+      </w:r>
+      <w:r>
+        <w:t xml:space="preserve">### Petición</w:t>
+      </w:r>
+      <w:r>
+        <w:t xml:space="preserve"> </w:t>
+      </w:r>
+      <w:r>
+        <w:t xml:space="preserve">_Guía: Los registros de biometria son entregados por el operador biometrico a traves de correo electronico al usuario lider del area</w:t>
       </w:r>
     </w:p>
     <w:bookmarkEnd w:id="22"/>
+    <w:bookmarkStart w:id="23" w:name="arquitectura"/>
+    <w:p>
+      <w:pPr>
+        <w:pStyle w:val="Ttulo3"/>
+      </w:pPr>
+      <w:r>
+        <w:t xml:space="preserve">Arquitectura</w:t>
+      </w:r>
+    </w:p>
+    <w:p>
+      <w:pPr>
+        <w:pStyle w:val="FirstParagraph"/>
+      </w:pPr>
+      <w:r>
+        <w:t xml:space="preserve">_Guía: ¿qué pasa después de que el arquitecto, ingeniero, o receptor recibe la petición.</w:t>
+      </w:r>
+      <w:r>
+        <w:t xml:space="preserve"> </w:t>
+      </w:r>
+      <w:r>
+        <w:t xml:space="preserve">al presentar fallas del servicio, se realizar mesa técnica para verificar el estado de los componentes de arquitectura, aplicación , redes, Etc</w:t>
+      </w:r>
+      <w:r>
+        <w:t xml:space="preserve"> </w:t>
+      </w:r>
+      <w:r>
+        <w:t xml:space="preserve">- paso 1 cobis envia un ID al operador biometrico</w:t>
+      </w:r>
+      <w:r>
+        <w:t xml:space="preserve"> </w:t>
+      </w:r>
+      <w:r>
+        <w:t xml:space="preserve">- paso 2 el operador biometrico responde el ID</w:t>
+      </w:r>
+      <w:r>
+        <w:t xml:space="preserve"> </w:t>
+      </w:r>
+      <w:r>
+        <w:t xml:space="preserve">- paso 3 El operador levanta el servicio</w:t>
+      </w:r>
+      <w:r>
+        <w:t xml:space="preserve"> </w:t>
+      </w:r>
+      <w:r>
+        <w:t xml:space="preserve">- paso 4 El aplicativo core envía la petición de biometria</w:t>
+      </w:r>
+      <w:r>
+        <w:t xml:space="preserve"> </w:t>
+      </w:r>
+      <w:r>
+        <w:t xml:space="preserve">- el operador biometrico responde con un hit o no hit (hit que quiere decir que la persona es quien dice ser, no hit no es quien dice ser)</w:t>
+      </w:r>
+    </w:p>
+    <w:p>
+      <w:pPr>
+        <w:pStyle w:val="Textoindependiente"/>
+      </w:pPr>
+      <w:r>
+        <w:t xml:space="preserve">excepcion de los casos de uso</w:t>
+      </w:r>
+      <w:r>
+        <w:t xml:space="preserve"> </w:t>
+      </w:r>
+      <w:r>
+        <w:t xml:space="preserve">exhaustividad de las pruebas</w:t>
+      </w:r>
+      <w:r>
+        <w:br/>
+      </w:r>
+      <w:r>
+        <w:t xml:space="preserve">la confiabilidad de las pruebas</w:t>
+      </w:r>
+      <w:r>
+        <w:t xml:space="preserve"> </w:t>
+      </w:r>
+      <w:r>
+        <w:t xml:space="preserve">Malla de calidad de las pruebas</w:t>
+      </w:r>
+    </w:p>
+    <w:p>
+      <w:pPr>
+        <w:pStyle w:val="Textoindependiente"/>
+      </w:pPr>
+      <w:r>
+        <w:t xml:space="preserve">fortalecimiento de diseño</w:t>
+      </w:r>
+      <w:r>
+        <w:t xml:space="preserve"> </w:t>
+      </w:r>
+      <w:r>
+        <w:t xml:space="preserve">categoria: Alta</w:t>
+      </w:r>
+      <w:r>
+        <w:t xml:space="preserve"> </w:t>
+      </w:r>
+      <w:r>
+        <w:t xml:space="preserve">caso de uso: excepciones</w:t>
+      </w:r>
+    </w:p>
+    <w:bookmarkEnd w:id="23"/>
+    <w:bookmarkStart w:id="24" w:name="valor"/>
+    <w:p>
+      <w:pPr>
+        <w:pStyle w:val="Ttulo3"/>
+      </w:pPr>
+      <w:r>
+        <w:t xml:space="preserve">Valor</w:t>
+      </w:r>
+    </w:p>
+    <w:p>
+      <w:pPr>
+        <w:pStyle w:val="FirstParagraph"/>
+      </w:pPr>
+      <w:r>
+        <w:t xml:space="preserve">El valor es alto, debido a que afecta al Consumidor financiero en el retiro de las cesantias</w:t>
+      </w:r>
+    </w:p>
+    <w:bookmarkEnd w:id="24"/>
+    <w:bookmarkStart w:id="25" w:name="seguimiento"/>
+    <w:p>
+      <w:pPr>
+        <w:pStyle w:val="Ttulo3"/>
+      </w:pPr>
+      <w:r>
+        <w:t xml:space="preserve">Seguimiento</w:t>
+      </w:r>
+    </w:p>
+    <w:p>
+      <w:pPr>
+        <w:pStyle w:val="FirstParagraph"/>
+      </w:pPr>
+      <w:r>
+        <w:t xml:space="preserve">El seguimiento se realiza diariamente con la conciliacion aplicada por el area usuaria</w:t>
+      </w:r>
+    </w:p>
+    <w:bookmarkEnd w:id="25"/>
+    <w:bookmarkStart w:id="26" w:name="entrega"/>
+    <w:p>
+      <w:pPr>
+        <w:pStyle w:val="Ttulo3"/>
+      </w:pPr>
+      <w:r>
+        <w:t xml:space="preserve">Entrega</w:t>
+      </w:r>
+    </w:p>
+    <w:p>
+      <w:pPr>
+        <w:pStyle w:val="FirstParagraph"/>
+      </w:pPr>
+      <w:r>
+        <w:t xml:space="preserve">el resultado del trabajo será, la implementacion de herramientas de gobierno que permitan el fortalecimiento en el diseño para la aplicacion</w:t>
+      </w:r>
+    </w:p>
+    <w:bookmarkEnd w:id="26"/>
+    <w:bookmarkStart w:id="27" w:name="repetición"/>
+    <w:p>
+      <w:pPr>
+        <w:pStyle w:val="Ttulo3"/>
+      </w:pPr>
+      <w:r>
+        <w:t xml:space="preserve">Repetición</w:t>
+      </w:r>
+    </w:p>
+    <w:p>
+      <w:pPr>
+        <w:pStyle w:val="FirstParagraph"/>
+      </w:pPr>
+      <w:r>
+        <w:t xml:space="preserve">_Guía: Implementar un buen diseño en la aplicacion y malla de calidad en la pruebas</w:t>
+      </w:r>
+    </w:p>
+    <w:bookmarkEnd w:id="27"/>
+    <w:bookmarkEnd w:id="28"/>
+    <w:bookmarkEnd w:id="29"/>
     <w:sectPr>
       <w:headerReference r:id="rId9" w:type="default"/>
       <w:footerReference r:id="rId10" w:type="default"/>

--- a/01a3.flujos.docx
+++ b/01a3.flujos.docx
@@ -146,7 +146,7 @@
               <w:jc w:val="left"/>
             </w:pPr>
             <w:r>
-              <w:t xml:space="preserve">1.e5a3e43 del 04 Jun 2023</w:t>
+              <w:t xml:space="preserve">1.75dcb75 del 04 Jun 2023</w:t>
             </w:r>
           </w:p>
         </w:tc>

--- a/01a3.flujos.docx
+++ b/01a3.flujos.docx
@@ -146,7 +146,7 @@
               <w:jc w:val="left"/>
             </w:pPr>
             <w:r>
-              <w:t xml:space="preserve">1.75dcb75 del 04 Jun 2023</w:t>
+              <w:t xml:space="preserve">1.cd0b7e5 del 04 Jun 2023</w:t>
             </w:r>
           </w:p>
         </w:tc>
@@ -196,7 +196,7 @@
         <w:pStyle w:val="Textoindependiente"/>
       </w:pPr>
     </w:p>
-    <w:bookmarkStart w:id="29" w:name="X1fdd0a35b227ad61fc07790ee356b5036d6a9a1"/>
+    <w:bookmarkStart w:id="23" w:name="X1fdd0a35b227ad61fc07790ee356b5036d6a9a1"/>
     <w:p>
       <w:pPr>
         <w:pStyle w:val="Ttulo1"/>
@@ -205,25 +205,153 @@
         <w:t xml:space="preserve">Flujos Críticos Susceptibles de Gobierno FNA</w:t>
       </w:r>
     </w:p>
-    <w:bookmarkStart w:id="28" w:name="ccf"/>
     <w:p>
       <w:pPr>
+        <w:pStyle w:val="FirstParagraph"/>
+      </w:pPr>
+      <w:r>
+        <w:t xml:space="preserve">Los flujos críticos proporcionan información dos tipos de información valiosa: la manera en que funcionan las cosas dentro del FNA, y qué las causas y debilidades de estas.</w:t>
+      </w:r>
+    </w:p>
+    <w:bookmarkStart w:id="22" w:name="X2f41d53f0866c39cc0fc210fff28f9fdf41f0d5"/>
+    <w:p>
+      <w:pPr>
         <w:pStyle w:val="Ttulo2"/>
       </w:pPr>
       <w:r>
-        <w:t xml:space="preserve">CCF</w:t>
+        <w:t xml:space="preserve">Plantilla de Realización del Flujo Crítico</w:t>
       </w:r>
     </w:p>
     <w:p>
       <w:pPr>
         <w:pStyle w:val="FirstParagraph"/>
       </w:pPr>
+      <w:r>
+        <w:t xml:space="preserve">Para facilitar la recolección de los flujos críticos, presentamos la siguiente plantilla personalizada para el FNA.</w:t>
+      </w:r>
+    </w:p>
+    <w:p>
+      <w:pPr>
+        <w:numPr>
+          <w:ilvl w:val="0"/>
+          <w:numId w:val="1001"/>
+        </w:numPr>
+        <w:pStyle w:val="Compact"/>
+      </w:pPr>
+      <w:r>
+        <w:t xml:space="preserve">Encabezado: describir el dueño del flujo.</w:t>
+      </w:r>
+    </w:p>
+    <w:p>
+      <w:pPr>
+        <w:numPr>
+          <w:ilvl w:val="0"/>
+          <w:numId w:val="1001"/>
+        </w:numPr>
+        <w:pStyle w:val="Compact"/>
+      </w:pPr>
+      <w:r>
+        <w:t xml:space="preserve">Atención: cómo o dónde inicia el flujo.</w:t>
+      </w:r>
+    </w:p>
+    <w:p>
+      <w:pPr>
+        <w:numPr>
+          <w:ilvl w:val="0"/>
+          <w:numId w:val="1001"/>
+        </w:numPr>
+        <w:pStyle w:val="Compact"/>
+      </w:pPr>
+      <w:r>
+        <w:t xml:space="preserve">Petición: registro de la petición.</w:t>
+      </w:r>
+    </w:p>
+    <w:p>
+      <w:pPr>
+        <w:numPr>
+          <w:ilvl w:val="0"/>
+          <w:numId w:val="1001"/>
+        </w:numPr>
+        <w:pStyle w:val="Compact"/>
+      </w:pPr>
+      <w:r>
+        <w:t xml:space="preserve">Arquitectura: pasos del flujo en los que participa el arquitecto.</w:t>
+      </w:r>
+    </w:p>
+    <w:p>
+      <w:pPr>
+        <w:numPr>
+          <w:ilvl w:val="0"/>
+          <w:numId w:val="1001"/>
+        </w:numPr>
+        <w:pStyle w:val="Compact"/>
+      </w:pPr>
+      <w:r>
+        <w:t xml:space="preserve">Valor: valor que este flujo genera para el FNA.</w:t>
+      </w:r>
+    </w:p>
+    <w:p>
+      <w:pPr>
+        <w:numPr>
+          <w:ilvl w:val="0"/>
+          <w:numId w:val="1001"/>
+        </w:numPr>
+        <w:pStyle w:val="Compact"/>
+      </w:pPr>
+      <w:r>
+        <w:t xml:space="preserve">Seguimiento: validación de la generación de valor.</w:t>
+      </w:r>
+    </w:p>
+    <w:p>
+      <w:pPr>
+        <w:numPr>
+          <w:ilvl w:val="0"/>
+          <w:numId w:val="1001"/>
+        </w:numPr>
+        <w:pStyle w:val="Compact"/>
+      </w:pPr>
+      <w:r>
+        <w:t xml:space="preserve">Entrega: entregado del resultado del flujo.</w:t>
+      </w:r>
+    </w:p>
+    <w:p>
+      <w:pPr>
+        <w:numPr>
+          <w:ilvl w:val="0"/>
+          <w:numId w:val="1001"/>
+        </w:numPr>
+        <w:pStyle w:val="Compact"/>
+      </w:pPr>
+      <w:r>
+        <w:t xml:space="preserve">Repetición: consideaciones de mejora.</w:t>
+      </w:r>
+    </w:p>
+    <w:p>
+      <w:pPr>
+        <w:pStyle w:val="FirstParagraph"/>
+      </w:pPr>
+      <w:r>
+        <w:rPr>
+          <w:bCs/>
+          <w:b/>
+        </w:rPr>
+        <w:t xml:space="preserve">Nota</w:t>
+      </w:r>
+      <w:r>
+        <w:t xml:space="preserve">: para más información del uso y apropiación de la herramienta Flujo Crítifo de Trabajo, ver el anexo</w:t>
+      </w:r>
+      <w:r>
+        <w:t xml:space="preserve"> </w:t>
+      </w:r>
       <w:r>
         <w:rPr>
           <w:iCs/>
           <w:i/>
         </w:rPr>
-        <w:t xml:space="preserve">Guía: mantener el nivel de detalle sencillo, los menos cantidad de pasos; incluya únicamente lo que permita entender el flujo en una sola página de lectura.</w:t>
+        <w:t xml:space="preserve">CCF</w:t>
+      </w:r>
+      <w:r>
+        <w:t xml:space="preserve">, más adelante.</w:t>
       </w:r>
     </w:p>
     <w:p>
@@ -231,298 +359,8 @@
         <w:pStyle w:val="Textoindependiente"/>
       </w:pPr>
     </w:p>
-    <w:tbl>
-      <w:tblPr>
-        <w:tblStyle w:val="Table"/>
-        <w:tblW w:type="auto" w:w="0"/>
-        <w:tblLook w:firstRow="1" w:lastRow="0" w:firstColumn="0" w:lastColumn="0" w:noHBand="0" w:noVBand="0" w:val="0020"/>
-      </w:tblPr>
-      <w:tblGrid>
-        <w:gridCol w:w="3960"/>
-        <w:gridCol w:w="3960"/>
-      </w:tblGrid>
-      <w:tr>
-        <w:trPr>
-          <w:tblHeader w:val="true"/>
-        </w:trPr>
-        <w:tc>
-          <w:tcPr/>
-          <w:p>
-            <w:pPr>
-              <w:pStyle w:val="Compact"/>
-              <w:jc w:val="left"/>
-            </w:pPr>
-            <w:r>
-              <w:t xml:space="preserve">CCF</w:t>
-            </w:r>
-          </w:p>
-        </w:tc>
-        <w:tc>
-          <w:tcPr/>
-          <w:p>
-            <w:pPr>
-              <w:pStyle w:val="Compact"/>
-            </w:pPr>
-          </w:p>
-        </w:tc>
-      </w:tr>
-      <w:tr>
-        <w:tc>
-          <w:tcPr/>
-          <w:p>
-            <w:pPr>
-              <w:pStyle w:val="Compact"/>
-              <w:jc w:val="left"/>
-            </w:pPr>
-            <w:r>
-              <w:t xml:space="preserve">Cliente destino:</w:t>
-            </w:r>
-          </w:p>
-        </w:tc>
-        <w:tc>
-          <w:tcPr/>
-          <w:p>
-            <w:pPr>
-              <w:pStyle w:val="Compact"/>
-              <w:jc w:val="left"/>
-            </w:pPr>
-            <w:r>
-              <w:t xml:space="preserve">_Guía: Fondo Nacional del Ahorro</w:t>
-            </w:r>
-          </w:p>
-        </w:tc>
-      </w:tr>
-      <w:tr>
-        <w:tc>
-          <w:tcPr/>
-          <w:p>
-            <w:pPr>
-              <w:pStyle w:val="Compact"/>
-              <w:jc w:val="left"/>
-            </w:pPr>
-            <w:r>
-              <w:t xml:space="preserve">Producto/Servicio:</w:t>
-            </w:r>
-          </w:p>
-        </w:tc>
-        <w:tc>
-          <w:tcPr/>
-          <w:p>
-            <w:pPr>
-              <w:pStyle w:val="Compact"/>
-              <w:jc w:val="left"/>
-            </w:pPr>
-            <w:r>
-              <w:t xml:space="preserve">_Guía: Biometria</w:t>
-            </w:r>
-          </w:p>
-        </w:tc>
-      </w:tr>
-    </w:tbl>
-    <w:bookmarkStart w:id="22" w:name="atención"/>
-    <w:p>
-      <w:pPr>
-        <w:pStyle w:val="Ttulo3"/>
-      </w:pPr>
-      <w:r>
-        <w:t xml:space="preserve">Atención</w:t>
-      </w:r>
-    </w:p>
-    <w:p>
-      <w:pPr>
-        <w:pStyle w:val="FirstParagraph"/>
-      </w:pPr>
-      <w:r>
-        <w:t xml:space="preserve">El consumidor financiero del FNA, se acerca a los puntos de atención para retiro de cesantias y/o AVC dentro del proceso se le capturan las huellas por dónde llega o inicia el flujo.</w:t>
-      </w:r>
-      <w:r>
-        <w:t xml:space="preserve"> </w:t>
-      </w:r>
-      <w:r>
-        <w:t xml:space="preserve">### Petición</w:t>
-      </w:r>
-      <w:r>
-        <w:t xml:space="preserve"> </w:t>
-      </w:r>
-      <w:r>
-        <w:t xml:space="preserve">_Guía: Los registros de biometria son entregados por el operador biometrico a traves de correo electronico al usuario lider del area</w:t>
-      </w:r>
-    </w:p>
     <w:bookmarkEnd w:id="22"/>
-    <w:bookmarkStart w:id="23" w:name="arquitectura"/>
-    <w:p>
-      <w:pPr>
-        <w:pStyle w:val="Ttulo3"/>
-      </w:pPr>
-      <w:r>
-        <w:t xml:space="preserve">Arquitectura</w:t>
-      </w:r>
-    </w:p>
-    <w:p>
-      <w:pPr>
-        <w:pStyle w:val="FirstParagraph"/>
-      </w:pPr>
-      <w:r>
-        <w:t xml:space="preserve">_Guía: ¿qué pasa después de que el arquitecto, ingeniero, o receptor recibe la petición.</w:t>
-      </w:r>
-      <w:r>
-        <w:t xml:space="preserve"> </w:t>
-      </w:r>
-      <w:r>
-        <w:t xml:space="preserve">al presentar fallas del servicio, se realizar mesa técnica para verificar el estado de los componentes de arquitectura, aplicación , redes, Etc</w:t>
-      </w:r>
-      <w:r>
-        <w:t xml:space="preserve"> </w:t>
-      </w:r>
-      <w:r>
-        <w:t xml:space="preserve">- paso 1 cobis envia un ID al operador biometrico</w:t>
-      </w:r>
-      <w:r>
-        <w:t xml:space="preserve"> </w:t>
-      </w:r>
-      <w:r>
-        <w:t xml:space="preserve">- paso 2 el operador biometrico responde el ID</w:t>
-      </w:r>
-      <w:r>
-        <w:t xml:space="preserve"> </w:t>
-      </w:r>
-      <w:r>
-        <w:t xml:space="preserve">- paso 3 El operador levanta el servicio</w:t>
-      </w:r>
-      <w:r>
-        <w:t xml:space="preserve"> </w:t>
-      </w:r>
-      <w:r>
-        <w:t xml:space="preserve">- paso 4 El aplicativo core envía la petición de biometria</w:t>
-      </w:r>
-      <w:r>
-        <w:t xml:space="preserve"> </w:t>
-      </w:r>
-      <w:r>
-        <w:t xml:space="preserve">- el operador biometrico responde con un hit o no hit (hit que quiere decir que la persona es quien dice ser, no hit no es quien dice ser)</w:t>
-      </w:r>
-    </w:p>
-    <w:p>
-      <w:pPr>
-        <w:pStyle w:val="Textoindependiente"/>
-      </w:pPr>
-      <w:r>
-        <w:t xml:space="preserve">excepcion de los casos de uso</w:t>
-      </w:r>
-      <w:r>
-        <w:t xml:space="preserve"> </w:t>
-      </w:r>
-      <w:r>
-        <w:t xml:space="preserve">exhaustividad de las pruebas</w:t>
-      </w:r>
-      <w:r>
-        <w:br/>
-      </w:r>
-      <w:r>
-        <w:t xml:space="preserve">la confiabilidad de las pruebas</w:t>
-      </w:r>
-      <w:r>
-        <w:t xml:space="preserve"> </w:t>
-      </w:r>
-      <w:r>
-        <w:t xml:space="preserve">Malla de calidad de las pruebas</w:t>
-      </w:r>
-    </w:p>
-    <w:p>
-      <w:pPr>
-        <w:pStyle w:val="Textoindependiente"/>
-      </w:pPr>
-      <w:r>
-        <w:t xml:space="preserve">fortalecimiento de diseño</w:t>
-      </w:r>
-      <w:r>
-        <w:t xml:space="preserve"> </w:t>
-      </w:r>
-      <w:r>
-        <w:t xml:space="preserve">categoria: Alta</w:t>
-      </w:r>
-      <w:r>
-        <w:t xml:space="preserve"> </w:t>
-      </w:r>
-      <w:r>
-        <w:t xml:space="preserve">caso de uso: excepciones</w:t>
-      </w:r>
-    </w:p>
     <w:bookmarkEnd w:id="23"/>
-    <w:bookmarkStart w:id="24" w:name="valor"/>
-    <w:p>
-      <w:pPr>
-        <w:pStyle w:val="Ttulo3"/>
-      </w:pPr>
-      <w:r>
-        <w:t xml:space="preserve">Valor</w:t>
-      </w:r>
-    </w:p>
-    <w:p>
-      <w:pPr>
-        <w:pStyle w:val="FirstParagraph"/>
-      </w:pPr>
-      <w:r>
-        <w:t xml:space="preserve">El valor es alto, debido a que afecta al Consumidor financiero en el retiro de las cesantias</w:t>
-      </w:r>
-    </w:p>
-    <w:bookmarkEnd w:id="24"/>
-    <w:bookmarkStart w:id="25" w:name="seguimiento"/>
-    <w:p>
-      <w:pPr>
-        <w:pStyle w:val="Ttulo3"/>
-      </w:pPr>
-      <w:r>
-        <w:t xml:space="preserve">Seguimiento</w:t>
-      </w:r>
-    </w:p>
-    <w:p>
-      <w:pPr>
-        <w:pStyle w:val="FirstParagraph"/>
-      </w:pPr>
-      <w:r>
-        <w:t xml:space="preserve">El seguimiento se realiza diariamente con la conciliacion aplicada por el area usuaria</w:t>
-      </w:r>
-    </w:p>
-    <w:bookmarkEnd w:id="25"/>
-    <w:bookmarkStart w:id="26" w:name="entrega"/>
-    <w:p>
-      <w:pPr>
-        <w:pStyle w:val="Ttulo3"/>
-      </w:pPr>
-      <w:r>
-        <w:t xml:space="preserve">Entrega</w:t>
-      </w:r>
-    </w:p>
-    <w:p>
-      <w:pPr>
-        <w:pStyle w:val="FirstParagraph"/>
-      </w:pPr>
-      <w:r>
-        <w:t xml:space="preserve">el resultado del trabajo será, la implementacion de herramientas de gobierno que permitan el fortalecimiento en el diseño para la aplicacion</w:t>
-      </w:r>
-    </w:p>
-    <w:bookmarkEnd w:id="26"/>
-    <w:bookmarkStart w:id="27" w:name="repetición"/>
-    <w:p>
-      <w:pPr>
-        <w:pStyle w:val="Ttulo3"/>
-      </w:pPr>
-      <w:r>
-        <w:t xml:space="preserve">Repetición</w:t>
-      </w:r>
-    </w:p>
-    <w:p>
-      <w:pPr>
-        <w:pStyle w:val="FirstParagraph"/>
-      </w:pPr>
-      <w:r>
-        <w:t xml:space="preserve">_Guía: Implementar un buen diseño en la aplicacion y malla de calidad en la pruebas</w:t>
-      </w:r>
-    </w:p>
-    <w:bookmarkEnd w:id="27"/>
-    <w:bookmarkEnd w:id="28"/>
-    <w:bookmarkEnd w:id="29"/>
     <w:sectPr>
       <w:headerReference r:id="rId9" w:type="default"/>
       <w:footerReference r:id="rId10" w:type="default"/>
@@ -1203,8 +1041,87 @@
       </w:pPr>
     </w:lvl>
   </w:abstractNum>
+  <w:abstractNum w:abstractNumId="991">
+    <w:nsid w:val="A991"/>
+    <w:multiLevelType w:val="multilevel"/>
+    <w:lvl w:ilvl="0">
+      <w:numFmt w:val="bullet"/>
+      <w:lvlText w:val="•"/>
+      <w:lvlJc w:val="left"/>
+      <w:pPr>
+        <w:ind w:left="720" w:hanging="480"/>
+      </w:pPr>
+    </w:lvl>
+    <w:lvl w:ilvl="1">
+      <w:numFmt w:val="bullet"/>
+      <w:lvlText w:val="–"/>
+      <w:lvlJc w:val="left"/>
+      <w:pPr>
+        <w:ind w:left="1440" w:hanging="480"/>
+      </w:pPr>
+    </w:lvl>
+    <w:lvl w:ilvl="2">
+      <w:numFmt w:val="bullet"/>
+      <w:lvlText w:val="•"/>
+      <w:lvlJc w:val="left"/>
+      <w:pPr>
+        <w:ind w:left="2160" w:hanging="480"/>
+      </w:pPr>
+    </w:lvl>
+    <w:lvl w:ilvl="3">
+      <w:numFmt w:val="bullet"/>
+      <w:lvlText w:val="–"/>
+      <w:lvlJc w:val="left"/>
+      <w:pPr>
+        <w:ind w:left="2880" w:hanging="480"/>
+      </w:pPr>
+    </w:lvl>
+    <w:lvl w:ilvl="4">
+      <w:numFmt w:val="bullet"/>
+      <w:lvlText w:val="•"/>
+      <w:lvlJc w:val="left"/>
+      <w:pPr>
+        <w:ind w:left="3600" w:hanging="480"/>
+      </w:pPr>
+    </w:lvl>
+    <w:lvl w:ilvl="5">
+      <w:numFmt w:val="bullet"/>
+      <w:lvlText w:val="–"/>
+      <w:lvlJc w:val="left"/>
+      <w:pPr>
+        <w:ind w:left="4320" w:hanging="480"/>
+      </w:pPr>
+    </w:lvl>
+    <w:lvl w:ilvl="6">
+      <w:numFmt w:val="bullet"/>
+      <w:lvlText w:val="•"/>
+      <w:lvlJc w:val="left"/>
+      <w:pPr>
+        <w:ind w:left="5040" w:hanging="480"/>
+      </w:pPr>
+    </w:lvl>
+    <w:lvl w:ilvl="7">
+      <w:numFmt w:val="bullet"/>
+      <w:lvlText w:val="–"/>
+      <w:lvlJc w:val="left"/>
+      <w:pPr>
+        <w:ind w:left="5760" w:hanging="480"/>
+      </w:pPr>
+    </w:lvl>
+    <w:lvl w:ilvl="8">
+      <w:numFmt w:val="bullet"/>
+      <w:lvlText w:val="•"/>
+      <w:lvlJc w:val="left"/>
+      <w:pPr>
+        <w:ind w:left="6480" w:hanging="480"/>
+      </w:pPr>
+    </w:lvl>
+  </w:abstractNum>
   <w:num w:numId="1000">
     <w:abstractNumId w:val="990"/>
+  </w:num>
+  <w:num w:numId="1001">
+    <w:abstractNumId w:val="991"/>
   </w:num>
 </w:numbering>
 </file>

--- a/01a3.flujos.docx
+++ b/01a3.flujos.docx
@@ -146,7 +146,7 @@
               <w:jc w:val="left"/>
             </w:pPr>
             <w:r>
-              <w:t xml:space="preserve">1.cd0b7e5 del 04 Jun 2023</w:t>
+              <w:t xml:space="preserve">1.ce816de del 04 Jun 2023</w:t>
             </w:r>
           </w:p>
         </w:tc>

--- a/01a3.flujos.docx
+++ b/01a3.flujos.docx
@@ -146,7 +146,7 @@
               <w:jc w:val="left"/>
             </w:pPr>
             <w:r>
-              <w:t xml:space="preserve">1.ce816de del 04 Jun 2023</w:t>
+              <w:t xml:space="preserve">1.9d1f996 del 04 Jun 2023</w:t>
             </w:r>
           </w:p>
         </w:tc>

--- a/01a3.flujos.docx
+++ b/01a3.flujos.docx
@@ -146,7 +146,7 @@
               <w:jc w:val="left"/>
             </w:pPr>
             <w:r>
-              <w:t xml:space="preserve">1.9d1f996 del 04 Jun 2023</w:t>
+              <w:t xml:space="preserve">1.3dfa88b del 04 Jun 2023</w:t>
             </w:r>
           </w:p>
         </w:tc>

--- a/01a3.flujos.docx
+++ b/01a3.flujos.docx
@@ -146,7 +146,7 @@
               <w:jc w:val="left"/>
             </w:pPr>
             <w:r>
-              <w:t xml:space="preserve">1.3dfa88b del 04 Jun 2023</w:t>
+              <w:t xml:space="preserve">1.f1da9f5 del 04 Jun 2023</w:t>
             </w:r>
           </w:p>
         </w:tc>

--- a/01a3.flujos.docx
+++ b/01a3.flujos.docx
@@ -146,7 +146,7 @@
               <w:jc w:val="left"/>
             </w:pPr>
             <w:r>
-              <w:t xml:space="preserve">1.f1da9f5 del 04 Jun 2023</w:t>
+              <w:t xml:space="preserve">1.68d09af del 04 Jun 2023</w:t>
             </w:r>
           </w:p>
         </w:tc>

--- a/01a3.flujos.docx
+++ b/01a3.flujos.docx
@@ -146,7 +146,7 @@
               <w:jc w:val="left"/>
             </w:pPr>
             <w:r>
-              <w:t xml:space="preserve">1.68d09af del 04 Jun 2023</w:t>
+              <w:t xml:space="preserve">1.4b03765 del 04 Jun 2023</w:t>
             </w:r>
           </w:p>
         </w:tc>

--- a/01a3.flujos.docx
+++ b/01a3.flujos.docx
@@ -146,7 +146,7 @@
               <w:jc w:val="left"/>
             </w:pPr>
             <w:r>
-              <w:t xml:space="preserve">1.4b03765 del 04 Jun 2023</w:t>
+              <w:t xml:space="preserve">1.af12a2d del 04 Jun 2023</w:t>
             </w:r>
           </w:p>
         </w:tc>

--- a/01a3.flujos.docx
+++ b/01a3.flujos.docx
@@ -146,7 +146,7 @@
               <w:jc w:val="left"/>
             </w:pPr>
             <w:r>
-              <w:t xml:space="preserve">1.af12a2d del 04 Jun 2023</w:t>
+              <w:t xml:space="preserve">1.d417cb2 del 04 Jun 2023</w:t>
             </w:r>
           </w:p>
         </w:tc>

--- a/01a3.flujos.docx
+++ b/01a3.flujos.docx
@@ -146,7 +146,7 @@
               <w:jc w:val="left"/>
             </w:pPr>
             <w:r>
-              <w:t xml:space="preserve">1.d417cb2 del 04 Jun 2023</w:t>
+              <w:t xml:space="preserve">1.e981639 del 04 Jun 2023</w:t>
             </w:r>
           </w:p>
         </w:tc>

--- a/01a3.flujos.docx
+++ b/01a3.flujos.docx
@@ -146,7 +146,7 @@
               <w:jc w:val="left"/>
             </w:pPr>
             <w:r>
-              <w:t xml:space="preserve">1.e981639 del 04 Jun 2023</w:t>
+              <w:t xml:space="preserve">1.3b53a8b del 04 Jun 2023</w:t>
             </w:r>
           </w:p>
         </w:tc>

--- a/01a3.flujos.docx
+++ b/01a3.flujos.docx
@@ -146,7 +146,7 @@
               <w:jc w:val="left"/>
             </w:pPr>
             <w:r>
-              <w:t xml:space="preserve">1.3b53a8b del 04 Jun 2023</w:t>
+              <w:t xml:space="preserve">1.a8f3423 del 04 Jun 2023</w:t>
             </w:r>
           </w:p>
         </w:tc>

--- a/01a3.flujos.docx
+++ b/01a3.flujos.docx
@@ -146,7 +146,7 @@
               <w:jc w:val="left"/>
             </w:pPr>
             <w:r>
-              <w:t xml:space="preserve">1.a8f3423 del 04 Jun 2023</w:t>
+              <w:t xml:space="preserve">1.6a60ca4 del 05 Jun 2023</w:t>
             </w:r>
           </w:p>
         </w:tc>

--- a/01a3.flujos.docx
+++ b/01a3.flujos.docx
@@ -146,7 +146,7 @@
               <w:jc w:val="left"/>
             </w:pPr>
             <w:r>
-              <w:t xml:space="preserve">1.6a60ca4 del 05 Jun 2023</w:t>
+              <w:t xml:space="preserve">1.65bd305 del 05 Jun 2023</w:t>
             </w:r>
           </w:p>
         </w:tc>

--- a/01a3.flujos.docx
+++ b/01a3.flujos.docx
@@ -146,7 +146,7 @@
               <w:jc w:val="left"/>
             </w:pPr>
             <w:r>
-              <w:t xml:space="preserve">1.65bd305 del 05 Jun 2023</w:t>
+              <w:t xml:space="preserve">1.33c5ffa del 05 Jun 2023</w:t>
             </w:r>
           </w:p>
         </w:tc>

--- a/01a3.flujos.docx
+++ b/01a3.flujos.docx
@@ -146,7 +146,7 @@
               <w:jc w:val="left"/>
             </w:pPr>
             <w:r>
-              <w:t xml:space="preserve">1.33c5ffa del 05 Jun 2023</w:t>
+              <w:t xml:space="preserve">1.0bdf3ae del 05 Jun 2023</w:t>
             </w:r>
           </w:p>
         </w:tc>

--- a/01a3.flujos.docx
+++ b/01a3.flujos.docx
@@ -146,7 +146,7 @@
               <w:jc w:val="left"/>
             </w:pPr>
             <w:r>
-              <w:t xml:space="preserve">1.0bdf3ae del 05 Jun 2023</w:t>
+              <w:t xml:space="preserve">1.e2fc696 del 05 Jun 2023</w:t>
             </w:r>
           </w:p>
         </w:tc>

--- a/01a3.flujos.docx
+++ b/01a3.flujos.docx
@@ -146,7 +146,7 @@
               <w:jc w:val="left"/>
             </w:pPr>
             <w:r>
-              <w:t xml:space="preserve">1.e2fc696 del 05 Jun 2023</w:t>
+              <w:t xml:space="preserve">1.49d9582 del 05 Jun 2023</w:t>
             </w:r>
           </w:p>
         </w:tc>

--- a/01a3.flujos.docx
+++ b/01a3.flujos.docx
@@ -146,7 +146,7 @@
               <w:jc w:val="left"/>
             </w:pPr>
             <w:r>
-              <w:t xml:space="preserve">1.49d9582 del 05 Jun 2023</w:t>
+              <w:t xml:space="preserve">1.069fe53 del 05 Jun 2023</w:t>
             </w:r>
           </w:p>
         </w:tc>

--- a/01a3.flujos.docx
+++ b/01a3.flujos.docx
@@ -146,7 +146,7 @@
               <w:jc w:val="left"/>
             </w:pPr>
             <w:r>
-              <w:t xml:space="preserve">1.069fe53 del 05 Jun 2023</w:t>
+              <w:t xml:space="preserve">1.a1bfd6e del 05 Jun 2023</w:t>
             </w:r>
           </w:p>
         </w:tc>

--- a/01a3.flujos.docx
+++ b/01a3.flujos.docx
@@ -146,7 +146,7 @@
               <w:jc w:val="left"/>
             </w:pPr>
             <w:r>
-              <w:t xml:space="preserve">1.a1bfd6e del 05 Jun 2023</w:t>
+              <w:t xml:space="preserve">1.97d9a99 del 05 Jun 2023</w:t>
             </w:r>
           </w:p>
         </w:tc>

--- a/01a3.flujos.docx
+++ b/01a3.flujos.docx
@@ -146,7 +146,7 @@
               <w:jc w:val="left"/>
             </w:pPr>
             <w:r>
-              <w:t xml:space="preserve">1.97d9a99 del 05 Jun 2023</w:t>
+              <w:t xml:space="preserve">1.e3d13bd del 05 Jun 2023</w:t>
             </w:r>
           </w:p>
         </w:tc>

--- a/01a3.flujos.docx
+++ b/01a3.flujos.docx
@@ -146,7 +146,7 @@
               <w:jc w:val="left"/>
             </w:pPr>
             <w:r>
-              <w:t xml:space="preserve">1.e3d13bd del 05 Jun 2023</w:t>
+              <w:t xml:space="preserve">1.47f824c del 05 Jun 2023</w:t>
             </w:r>
           </w:p>
         </w:tc>
@@ -212,6 +212,11 @@
       <w:r>
         <w:t xml:space="preserve">Los flujos críticos proporcionan información dos tipos de información valiosa: la manera en que funcionan las cosas dentro del FNA, y qué las causas y debilidades de estas.</w:t>
       </w:r>
+    </w:p>
+    <w:p>
+      <w:pPr>
+        <w:pStyle w:val="Textoindependiente"/>
+      </w:pPr>
     </w:p>
     <w:bookmarkStart w:id="22" w:name="X2f41d53f0866c39cc0fc210fff28f9fdf41f0d5"/>
     <w:p>

--- a/01a3.flujos.docx
+++ b/01a3.flujos.docx
@@ -146,7 +146,7 @@
               <w:jc w:val="left"/>
             </w:pPr>
             <w:r>
-              <w:t xml:space="preserve">1.47f824c del 05 Jun 2023</w:t>
+              <w:t xml:space="preserve">1.4fc693f del 05 Jun 2023</w:t>
             </w:r>
           </w:p>
         </w:tc>

--- a/01a3.flujos.docx
+++ b/01a3.flujos.docx
@@ -146,7 +146,7 @@
               <w:jc w:val="left"/>
             </w:pPr>
             <w:r>
-              <w:t xml:space="preserve">1.4fc693f del 05 Jun 2023</w:t>
+              <w:t xml:space="preserve">1.9190338 del 05 Jun 2023</w:t>
             </w:r>
           </w:p>
         </w:tc>

--- a/01a3.flujos.docx
+++ b/01a3.flujos.docx
@@ -146,7 +146,7 @@
               <w:jc w:val="left"/>
             </w:pPr>
             <w:r>
-              <w:t xml:space="preserve">1.9190338 del 05 Jun 2023</w:t>
+              <w:t xml:space="preserve">1.b487c9c del 05 Jun 2023</w:t>
             </w:r>
           </w:p>
         </w:tc>

--- a/01a3.flujos.docx
+++ b/01a3.flujos.docx
@@ -146,7 +146,7 @@
               <w:jc w:val="left"/>
             </w:pPr>
             <w:r>
-              <w:t xml:space="preserve">1.b487c9c del 05 Jun 2023</w:t>
+              <w:t xml:space="preserve">1.1143c85 del 05 Jun 2023</w:t>
             </w:r>
           </w:p>
         </w:tc>

--- a/01a3.flujos.docx
+++ b/01a3.flujos.docx
@@ -146,7 +146,7 @@
               <w:jc w:val="left"/>
             </w:pPr>
             <w:r>
-              <w:t xml:space="preserve">1.1143c85 del 05 Jun 2023</w:t>
+              <w:t xml:space="preserve">1.5b80fb6 del 05 Jun 2023</w:t>
             </w:r>
           </w:p>
         </w:tc>

--- a/01a3.flujos.docx
+++ b/01a3.flujos.docx
@@ -146,7 +146,7 @@
               <w:jc w:val="left"/>
             </w:pPr>
             <w:r>
-              <w:t xml:space="preserve">1.5b80fb6 del 05 Jun 2023</w:t>
+              <w:t xml:space="preserve">1.646a7d7 del 05 Jun 2023</w:t>
             </w:r>
           </w:p>
         </w:tc>

--- a/01a3.flujos.docx
+++ b/01a3.flujos.docx
@@ -146,7 +146,7 @@
               <w:jc w:val="left"/>
             </w:pPr>
             <w:r>
-              <w:t xml:space="preserve">1.646a7d7 del 05 Jun 2023</w:t>
+              <w:t xml:space="preserve">1.18ad78e del 05 Jun 2023</w:t>
             </w:r>
           </w:p>
         </w:tc>

--- a/01a3.flujos.docx
+++ b/01a3.flujos.docx
@@ -146,7 +146,7 @@
               <w:jc w:val="left"/>
             </w:pPr>
             <w:r>
-              <w:t xml:space="preserve">1.18ad78e del 05 Jun 2023</w:t>
+              <w:t xml:space="preserve">1.bad6fef del 05 Jun 2023</w:t>
             </w:r>
           </w:p>
         </w:tc>

--- a/01a3.flujos.docx
+++ b/01a3.flujos.docx
@@ -146,7 +146,7 @@
               <w:jc w:val="left"/>
             </w:pPr>
             <w:r>
-              <w:t xml:space="preserve">1.bad6fef del 05 Jun 2023</w:t>
+              <w:t xml:space="preserve">1.dffcbbf del 05 Jun 2023</w:t>
             </w:r>
           </w:p>
         </w:tc>

--- a/01a3.flujos.docx
+++ b/01a3.flujos.docx
@@ -146,7 +146,7 @@
               <w:jc w:val="left"/>
             </w:pPr>
             <w:r>
-              <w:t xml:space="preserve">1.dffcbbf del 05 Jun 2023</w:t>
+              <w:t xml:space="preserve">1.bf71463 del 05 Jun 2023</w:t>
             </w:r>
           </w:p>
         </w:tc>

--- a/01a3.flujos.docx
+++ b/01a3.flujos.docx
@@ -146,7 +146,7 @@
               <w:jc w:val="left"/>
             </w:pPr>
             <w:r>
-              <w:t xml:space="preserve">1.bf71463 del 05 Jun 2023</w:t>
+              <w:t xml:space="preserve">1.4fc255d del 05 Jun 2023</w:t>
             </w:r>
           </w:p>
         </w:tc>
@@ -196,7 +196,7 @@
         <w:pStyle w:val="Textoindependiente"/>
       </w:pPr>
     </w:p>
-    <w:bookmarkStart w:id="23" w:name="X1fdd0a35b227ad61fc07790ee356b5036d6a9a1"/>
+    <w:bookmarkStart w:id="28" w:name="X1fdd0a35b227ad61fc07790ee356b5036d6a9a1"/>
     <w:p>
       <w:pPr>
         <w:pStyle w:val="Ttulo1"/>
@@ -365,7 +365,101 @@
       </w:pPr>
     </w:p>
     <w:bookmarkEnd w:id="22"/>
-    <w:bookmarkEnd w:id="23"/>
+    <w:bookmarkStart w:id="27" w:name="análisis-de-los-flujos-de-trabajo"/>
+    <w:p>
+      <w:pPr>
+        <w:pStyle w:val="Ttulo2"/>
+      </w:pPr>
+      <w:r>
+        <w:t xml:space="preserve">Análisis de los Flujos de Trabajo</w:t>
+      </w:r>
+    </w:p>
+    <w:p>
+      <w:pPr>
+        <w:pStyle w:val="FirstParagraph"/>
+      </w:pPr>
+      <w:r>
+        <w:t xml:space="preserve">Los flujos serán analizados desde tres perspectivas ilustradas a continuación.</w:t>
+      </w:r>
+    </w:p>
+    <w:bookmarkStart w:id="0" w:name="fig:02037f79-02c6-43e3-b574-34ee3c4244a7"/>
+    <w:p>
+      <w:pPr>
+        <w:pStyle w:val="CaptionedFigure"/>
+      </w:pPr>
+      <w:bookmarkStart w:id="26" w:name="fig:"/>
+      <w:r>
+        <w:drawing>
+          <wp:inline>
+            <wp:extent cx="5600700" cy="2207542"/>
+            <wp:effectExtent b="0" l="0" r="0" t="0"/>
+            <wp:docPr descr="Figure 1: Análisis de los flujos desde los pasos, las personas y la arquitectura FNA" title="" id="24" name="Picture"/>
+            <a:graphic>
+              <a:graphicData uri="http://schemas.openxmlformats.org/drawingml/2006/picture">
+                <pic:pic>
+                  <pic:nvPicPr>
+                    <pic:cNvPr descr="images/definirgobierno.png" id="25" name="Picture"/>
+                    <pic:cNvPicPr>
+                      <a:picLocks noChangeArrowheads="1" noChangeAspect="1"/>
+                    </pic:cNvPicPr>
+                  </pic:nvPicPr>
+                  <pic:blipFill>
+                    <a:blip r:embed="rId23"/>
+                    <a:stretch>
+                      <a:fillRect/>
+                    </a:stretch>
+                  </pic:blipFill>
+                  <pic:spPr bwMode="auto">
+                    <a:xfrm>
+                      <a:off x="0" y="0"/>
+                      <a:ext cx="5600700" cy="2207542"/>
+                    </a:xfrm>
+                    <a:prstGeom prst="rect">
+                      <a:avLst/>
+                    </a:prstGeom>
+                    <a:noFill/>
+                    <a:ln w="9525">
+                      <a:noFill/>
+                      <a:headEnd/>
+                      <a:tailEnd/>
+                    </a:ln>
+                  </pic:spPr>
+                </pic:pic>
+              </a:graphicData>
+            </a:graphic>
+          </wp:inline>
+        </w:drawing>
+      </w:r>
+      <w:bookmarkEnd w:id="26"/>
+    </w:p>
+    <w:p>
+      <w:pPr>
+        <w:pStyle w:val="ImageCaption"/>
+      </w:pPr>
+      <w:r>
+        <w:t xml:space="preserve">Figure 1: Análisis de los flujos desde los pasos, las personas y la arquitectura FNA</w:t>
+      </w:r>
+    </w:p>
+    <w:bookmarkEnd w:id="0"/>
+    <w:p>
+      <w:pPr>
+        <w:pStyle w:val="Textoindependiente"/>
+      </w:pPr>
+      <w:r>
+        <w:rPr>
+          <w:iCs/>
+          <w:i/>
+        </w:rPr>
+        <w:t xml:space="preserve">Fuente: Elaboración propia.</w:t>
+      </w:r>
+    </w:p>
+    <w:p>
+      <w:pPr>
+        <w:pStyle w:val="Textoindependiente"/>
+      </w:pPr>
+    </w:p>
+    <w:bookmarkEnd w:id="27"/>
+    <w:bookmarkEnd w:id="28"/>
     <w:sectPr>
       <w:headerReference r:id="rId9" w:type="default"/>
       <w:footerReference r:id="rId10" w:type="default"/>

--- a/01a3.flujos.docx
+++ b/01a3.flujos.docx
@@ -146,7 +146,7 @@
               <w:jc w:val="left"/>
             </w:pPr>
             <w:r>
-              <w:t xml:space="preserve">1.4fc255d del 05 Jun 2023</w:t>
+              <w:t xml:space="preserve">1.bbb7a2c del 06 Jun 2023</w:t>
             </w:r>
           </w:p>
         </w:tc>
@@ -382,7 +382,7 @@
         <w:t xml:space="preserve">Los flujos serán analizados desde tres perspectivas ilustradas a continuación.</w:t>
       </w:r>
     </w:p>
-    <w:bookmarkStart w:id="0" w:name="fig:02037f79-02c6-43e3-b574-34ee3c4244a7"/>
+    <w:bookmarkStart w:id="0" w:name="fig:d11a56c7-4f52-4473-b55b-8604a34b3c98"/>
     <w:p>
       <w:pPr>
         <w:pStyle w:val="CaptionedFigure"/>

--- a/01a3.flujos.docx
+++ b/01a3.flujos.docx
@@ -146,7 +146,7 @@
               <w:jc w:val="left"/>
             </w:pPr>
             <w:r>
-              <w:t xml:space="preserve">1.bbb7a2c del 06 Jun 2023</w:t>
+              <w:t xml:space="preserve">1.ca089aa del 06 Jun 2023</w:t>
             </w:r>
           </w:p>
         </w:tc>
@@ -382,7 +382,7 @@
         <w:t xml:space="preserve">Los flujos serán analizados desde tres perspectivas ilustradas a continuación.</w:t>
       </w:r>
     </w:p>
-    <w:bookmarkStart w:id="0" w:name="fig:d11a56c7-4f52-4473-b55b-8604a34b3c98"/>
+    <w:bookmarkStart w:id="0" w:name="fig:7a9229c0-893f-4631-a72b-4277b43ecae8"/>
     <w:p>
       <w:pPr>
         <w:pStyle w:val="CaptionedFigure"/>

--- a/01a3.flujos.docx
+++ b/01a3.flujos.docx
@@ -146,7 +146,7 @@
               <w:jc w:val="left"/>
             </w:pPr>
             <w:r>
-              <w:t xml:space="preserve">1.ca089aa del 06 Jun 2023</w:t>
+              <w:t xml:space="preserve">1.0c7ff88 del 06 Jun 2023</w:t>
             </w:r>
           </w:p>
         </w:tc>
@@ -382,7 +382,7 @@
         <w:t xml:space="preserve">Los flujos serán analizados desde tres perspectivas ilustradas a continuación.</w:t>
       </w:r>
     </w:p>
-    <w:bookmarkStart w:id="0" w:name="fig:7a9229c0-893f-4631-a72b-4277b43ecae8"/>
+    <w:bookmarkStart w:id="0" w:name="fig:8dd80b2c-6290-4a76-bef6-0f79320a74b1"/>
     <w:p>
       <w:pPr>
         <w:pStyle w:val="CaptionedFigure"/>

--- a/01a3.flujos.docx
+++ b/01a3.flujos.docx
@@ -146,7 +146,7 @@
               <w:jc w:val="left"/>
             </w:pPr>
             <w:r>
-              <w:t xml:space="preserve">1.0c7ff88 del 06 Jun 2023</w:t>
+              <w:t xml:space="preserve">1.a625add del 06 Jun 2023</w:t>
             </w:r>
           </w:p>
         </w:tc>
@@ -382,7 +382,7 @@
         <w:t xml:space="preserve">Los flujos serán analizados desde tres perspectivas ilustradas a continuación.</w:t>
       </w:r>
     </w:p>
-    <w:bookmarkStart w:id="0" w:name="fig:8dd80b2c-6290-4a76-bef6-0f79320a74b1"/>
+    <w:bookmarkStart w:id="0" w:name="fig:33476650-7217-4dec-ad4f-26a5356a812d"/>
     <w:p>
       <w:pPr>
         <w:pStyle w:val="CaptionedFigure"/>

--- a/01a3.flujos.docx
+++ b/01a3.flujos.docx
@@ -146,7 +146,7 @@
               <w:jc w:val="left"/>
             </w:pPr>
             <w:r>
-              <w:t xml:space="preserve">1.a625add del 06 Jun 2023</w:t>
+              <w:t xml:space="preserve">1.0d830e9 del 06 Jun 2023</w:t>
             </w:r>
           </w:p>
         </w:tc>
@@ -382,7 +382,7 @@
         <w:t xml:space="preserve">Los flujos serán analizados desde tres perspectivas ilustradas a continuación.</w:t>
       </w:r>
     </w:p>
-    <w:bookmarkStart w:id="0" w:name="fig:33476650-7217-4dec-ad4f-26a5356a812d"/>
+    <w:bookmarkStart w:id="0" w:name="fig:3e25f18b-e9c2-4d8b-80a1-72f62e10fc41"/>
     <w:p>
       <w:pPr>
         <w:pStyle w:val="CaptionedFigure"/>

--- a/01a3.flujos.docx
+++ b/01a3.flujos.docx
@@ -146,7 +146,7 @@
               <w:jc w:val="left"/>
             </w:pPr>
             <w:r>
-              <w:t xml:space="preserve">1.0d830e9 del 06 Jun 2023</w:t>
+              <w:t xml:space="preserve">1.9c01ac6 del 06 Jun 2023</w:t>
             </w:r>
           </w:p>
         </w:tc>
@@ -382,7 +382,7 @@
         <w:t xml:space="preserve">Los flujos serán analizados desde tres perspectivas ilustradas a continuación.</w:t>
       </w:r>
     </w:p>
-    <w:bookmarkStart w:id="0" w:name="fig:3e25f18b-e9c2-4d8b-80a1-72f62e10fc41"/>
+    <w:bookmarkStart w:id="0" w:name="fig:fb57ffaa-ddf9-48ad-b5f9-6331336f33e2"/>
     <w:p>
       <w:pPr>
         <w:pStyle w:val="CaptionedFigure"/>

--- a/01a3.flujos.docx
+++ b/01a3.flujos.docx
@@ -146,7 +146,7 @@
               <w:jc w:val="left"/>
             </w:pPr>
             <w:r>
-              <w:t xml:space="preserve">1.9c01ac6 del 06 Jun 2023</w:t>
+              <w:t xml:space="preserve">1.94d0524 del 06 Jun 2023</w:t>
             </w:r>
           </w:p>
         </w:tc>
@@ -382,7 +382,7 @@
         <w:t xml:space="preserve">Los flujos serán analizados desde tres perspectivas ilustradas a continuación.</w:t>
       </w:r>
     </w:p>
-    <w:bookmarkStart w:id="0" w:name="fig:fb57ffaa-ddf9-48ad-b5f9-6331336f33e2"/>
+    <w:bookmarkStart w:id="0" w:name="fig:cc51b0d6-076c-40a8-8951-b8cd13f7548b"/>
     <w:p>
       <w:pPr>
         <w:pStyle w:val="CaptionedFigure"/>

--- a/01a3.flujos.docx
+++ b/01a3.flujos.docx
@@ -146,7 +146,7 @@
               <w:jc w:val="left"/>
             </w:pPr>
             <w:r>
-              <w:t xml:space="preserve">1.94d0524 del 06 Jun 2023</w:t>
+              <w:t xml:space="preserve">1.051c39d del 06 Jun 2023</w:t>
             </w:r>
           </w:p>
         </w:tc>
@@ -382,7 +382,7 @@
         <w:t xml:space="preserve">Los flujos serán analizados desde tres perspectivas ilustradas a continuación.</w:t>
       </w:r>
     </w:p>
-    <w:bookmarkStart w:id="0" w:name="fig:cc51b0d6-076c-40a8-8951-b8cd13f7548b"/>
+    <w:bookmarkStart w:id="0" w:name="fig:505d6e1e-7b41-4452-bc82-db2192d82c52"/>
     <w:p>
       <w:pPr>
         <w:pStyle w:val="CaptionedFigure"/>

--- a/01a3.flujos.docx
+++ b/01a3.flujos.docx
@@ -146,7 +146,7 @@
               <w:jc w:val="left"/>
             </w:pPr>
             <w:r>
-              <w:t xml:space="preserve">1.051c39d del 06 Jun 2023</w:t>
+              <w:t xml:space="preserve">1.e94d686 del 06 Jun 2023</w:t>
             </w:r>
           </w:p>
         </w:tc>
@@ -382,7 +382,7 @@
         <w:t xml:space="preserve">Los flujos serán analizados desde tres perspectivas ilustradas a continuación.</w:t>
       </w:r>
     </w:p>
-    <w:bookmarkStart w:id="0" w:name="fig:505d6e1e-7b41-4452-bc82-db2192d82c52"/>
+    <w:bookmarkStart w:id="0" w:name="fig:0de1cdc3-b4ad-4b18-b639-89510d3237f7"/>
     <w:p>
       <w:pPr>
         <w:pStyle w:val="CaptionedFigure"/>

--- a/01a3.flujos.docx
+++ b/01a3.flujos.docx
@@ -146,7 +146,7 @@
               <w:jc w:val="left"/>
             </w:pPr>
             <w:r>
-              <w:t xml:space="preserve">1.e94d686 del 06 Jun 2023</w:t>
+              <w:t xml:space="preserve">1.cda7b1f del 06 Jun 2023</w:t>
             </w:r>
           </w:p>
         </w:tc>
@@ -210,7 +210,7 @@
         <w:pStyle w:val="FirstParagraph"/>
       </w:pPr>
       <w:r>
-        <w:t xml:space="preserve">Los flujos críticos proporcionan información dos tipos de información valiosa: la manera en que funcionan las cosas dentro del FNA, y qué las causas y debilidades de estas.</w:t>
+        <w:t xml:space="preserve">Los flujos críticos proporcionan dos tipos de información valiosa: la manera en que funcionan las cosas dentro del FNA, y qué las causas y debilidades de estas. Además, de esta información, sirven de insumo para la deducción (método deductivo) de ex ante de fómulas y prácticas de gobierno SOA del FNA, objeto de este proyecto.</w:t>
       </w:r>
     </w:p>
     <w:p>
@@ -382,7 +382,7 @@
         <w:t xml:space="preserve">Los flujos serán analizados desde tres perspectivas ilustradas a continuación.</w:t>
       </w:r>
     </w:p>
-    <w:bookmarkStart w:id="0" w:name="fig:0de1cdc3-b4ad-4b18-b639-89510d3237f7"/>
+    <w:bookmarkStart w:id="0" w:name="fig:e13b9253-d4a5-4638-bdb2-2f337511fb9e"/>
     <w:p>
       <w:pPr>
         <w:pStyle w:val="CaptionedFigure"/>

--- a/01a3.flujos.docx
+++ b/01a3.flujos.docx
@@ -146,7 +146,7 @@
               <w:jc w:val="left"/>
             </w:pPr>
             <w:r>
-              <w:t xml:space="preserve">1.cda7b1f del 06 Jun 2023</w:t>
+              <w:t xml:space="preserve">1.5bb96ff del 06 Jun 2023</w:t>
             </w:r>
           </w:p>
         </w:tc>
@@ -382,7 +382,7 @@
         <w:t xml:space="preserve">Los flujos serán analizados desde tres perspectivas ilustradas a continuación.</w:t>
       </w:r>
     </w:p>
-    <w:bookmarkStart w:id="0" w:name="fig:e13b9253-d4a5-4638-bdb2-2f337511fb9e"/>
+    <w:bookmarkStart w:id="0" w:name="fig:7211fc98-3f69-4dff-b8bb-1d5bd1e2da86"/>
     <w:p>
       <w:pPr>
         <w:pStyle w:val="CaptionedFigure"/>

--- a/01a3.flujos.docx
+++ b/01a3.flujos.docx
@@ -146,7 +146,7 @@
               <w:jc w:val="left"/>
             </w:pPr>
             <w:r>
-              <w:t xml:space="preserve">1.5bb96ff del 06 Jun 2023</w:t>
+              <w:t xml:space="preserve">1.9fb3ced del 06 Jun 2023</w:t>
             </w:r>
           </w:p>
         </w:tc>
@@ -382,7 +382,7 @@
         <w:t xml:space="preserve">Los flujos serán analizados desde tres perspectivas ilustradas a continuación.</w:t>
       </w:r>
     </w:p>
-    <w:bookmarkStart w:id="0" w:name="fig:7211fc98-3f69-4dff-b8bb-1d5bd1e2da86"/>
+    <w:bookmarkStart w:id="0" w:name="fig:24ed64b2-75f0-4fda-9884-dc0c59292a53"/>
     <w:p>
       <w:pPr>
         <w:pStyle w:val="CaptionedFigure"/>

--- a/01a3.flujos.docx
+++ b/01a3.flujos.docx
@@ -146,7 +146,7 @@
               <w:jc w:val="left"/>
             </w:pPr>
             <w:r>
-              <w:t xml:space="preserve">1.9fb3ced del 06 Jun 2023</w:t>
+              <w:t xml:space="preserve">1.788899d del 06 Jun 2023</w:t>
             </w:r>
           </w:p>
         </w:tc>
@@ -179,6 +179,12 @@
                 <w:t xml:space="preserve">N001d. Ejecución Plan de Trabajo SOA</w:t>
               </w:r>
             </w:hyperlink>
+            <w:r>
+              <w:t xml:space="preserve">;</w:t>
+            </w:r>
+            <w:r>
+              <w:t xml:space="preserve"> </w:t>
+            </w:r>
             <w:hyperlink r:id="rId21">
               <w:r>
                 <w:rPr>
@@ -382,7 +388,7 @@
         <w:t xml:space="preserve">Los flujos serán analizados desde tres perspectivas ilustradas a continuación.</w:t>
       </w:r>
     </w:p>
-    <w:bookmarkStart w:id="0" w:name="fig:24ed64b2-75f0-4fda-9884-dc0c59292a53"/>
+    <w:bookmarkStart w:id="0" w:name="fig:49f87f8d-3418-4bc1-baf8-0398381e7274"/>
     <w:p>
       <w:pPr>
         <w:pStyle w:val="CaptionedFigure"/>

--- a/01a3.flujos.docx
+++ b/01a3.flujos.docx
@@ -146,7 +146,7 @@
               <w:jc w:val="left"/>
             </w:pPr>
             <w:r>
-              <w:t xml:space="preserve">1.788899d del 06 Jun 2023</w:t>
+              <w:t xml:space="preserve">1.14bdd27 del 07 Jun 2023</w:t>
             </w:r>
           </w:p>
         </w:tc>
@@ -388,7 +388,7 @@
         <w:t xml:space="preserve">Los flujos serán analizados desde tres perspectivas ilustradas a continuación.</w:t>
       </w:r>
     </w:p>
-    <w:bookmarkStart w:id="0" w:name="fig:49f87f8d-3418-4bc1-baf8-0398381e7274"/>
+    <w:bookmarkStart w:id="0" w:name="fig:ed24a2f3-376d-44bb-b1a3-b8e881d6d61b"/>
     <w:p>
       <w:pPr>
         <w:pStyle w:val="CaptionedFigure"/>

--- a/01a3.flujos.docx
+++ b/01a3.flujos.docx
@@ -146,7 +146,7 @@
               <w:jc w:val="left"/>
             </w:pPr>
             <w:r>
-              <w:t xml:space="preserve">1.14bdd27 del 07 Jun 2023</w:t>
+              <w:t xml:space="preserve">1.1b2f23d del 07 Jun 2023</w:t>
             </w:r>
           </w:p>
         </w:tc>
@@ -388,7 +388,7 @@
         <w:t xml:space="preserve">Los flujos serán analizados desde tres perspectivas ilustradas a continuación.</w:t>
       </w:r>
     </w:p>
-    <w:bookmarkStart w:id="0" w:name="fig:ed24a2f3-376d-44bb-b1a3-b8e881d6d61b"/>
+    <w:bookmarkStart w:id="0" w:name="fig:3b589649-3985-49fa-a624-7e5837aa18e5"/>
     <w:p>
       <w:pPr>
         <w:pStyle w:val="CaptionedFigure"/>

--- a/01a3.flujos.docx
+++ b/01a3.flujos.docx
@@ -146,7 +146,7 @@
               <w:jc w:val="left"/>
             </w:pPr>
             <w:r>
-              <w:t xml:space="preserve">1.1b2f23d del 07 Jun 2023</w:t>
+              <w:t xml:space="preserve">1.2b8adc7 del 09 Jun 2023</w:t>
             </w:r>
           </w:p>
         </w:tc>
@@ -388,7 +388,7 @@
         <w:t xml:space="preserve">Los flujos serán analizados desde tres perspectivas ilustradas a continuación.</w:t>
       </w:r>
     </w:p>
-    <w:bookmarkStart w:id="0" w:name="fig:3b589649-3985-49fa-a624-7e5837aa18e5"/>
+    <w:bookmarkStart w:id="0" w:name="fig:6350e222-9c0c-4c78-ab1d-013119236d0c"/>
     <w:p>
       <w:pPr>
         <w:pStyle w:val="CaptionedFigure"/>

--- a/01a3.flujos.docx
+++ b/01a3.flujos.docx
@@ -146,7 +146,7 @@
               <w:jc w:val="left"/>
             </w:pPr>
             <w:r>
-              <w:t xml:space="preserve">1.2b8adc7 del 09 Jun 2023</w:t>
+              <w:t xml:space="preserve">1.33a7619 del 11 Jun 2023</w:t>
             </w:r>
           </w:p>
         </w:tc>
@@ -388,7 +388,7 @@
         <w:t xml:space="preserve">Los flujos serán analizados desde tres perspectivas ilustradas a continuación.</w:t>
       </w:r>
     </w:p>
-    <w:bookmarkStart w:id="0" w:name="fig:6350e222-9c0c-4c78-ab1d-013119236d0c"/>
+    <w:bookmarkStart w:id="0" w:name="fig:1b2ae139-ade4-44f4-bb6d-15a32a4cc16c"/>
     <w:p>
       <w:pPr>
         <w:pStyle w:val="CaptionedFigure"/>

--- a/01a3.flujos.docx
+++ b/01a3.flujos.docx
@@ -146,7 +146,7 @@
               <w:jc w:val="left"/>
             </w:pPr>
             <w:r>
-              <w:t xml:space="preserve">1.33a7619 del 11 Jun 2023</w:t>
+              <w:t xml:space="preserve">1.1e1b934 del 12 Jun 2023</w:t>
             </w:r>
           </w:p>
         </w:tc>
@@ -388,7 +388,7 @@
         <w:t xml:space="preserve">Los flujos serán analizados desde tres perspectivas ilustradas a continuación.</w:t>
       </w:r>
     </w:p>
-    <w:bookmarkStart w:id="0" w:name="fig:1b2ae139-ade4-44f4-bb6d-15a32a4cc16c"/>
+    <w:bookmarkStart w:id="0" w:name="fig:6b773dc8-d980-4e79-8dfe-9c97b4d3aab3"/>
     <w:p>
       <w:pPr>
         <w:pStyle w:val="CaptionedFigure"/>

--- a/01a3.flujos.docx
+++ b/01a3.flujos.docx
@@ -146,7 +146,7 @@
               <w:jc w:val="left"/>
             </w:pPr>
             <w:r>
-              <w:t xml:space="preserve">1.1e1b934 del 12 Jun 2023</w:t>
+              <w:t xml:space="preserve">1.93eb0e0 del 22 Jun 2023</w:t>
             </w:r>
           </w:p>
         </w:tc>
@@ -388,7 +388,7 @@
         <w:t xml:space="preserve">Los flujos serán analizados desde tres perspectivas ilustradas a continuación.</w:t>
       </w:r>
     </w:p>
-    <w:bookmarkStart w:id="0" w:name="fig:6b773dc8-d980-4e79-8dfe-9c97b4d3aab3"/>
+    <w:bookmarkStart w:id="0" w:name="fig:c750865e-b8d6-4861-9b85-5e95c42860ed"/>
     <w:p>
       <w:pPr>
         <w:pStyle w:val="CaptionedFigure"/>

--- a/01a3.flujos.docx
+++ b/01a3.flujos.docx
@@ -146,7 +146,7 @@
               <w:jc w:val="left"/>
             </w:pPr>
             <w:r>
-              <w:t xml:space="preserve">1.93eb0e0 del 22 Jun 2023</w:t>
+              <w:t xml:space="preserve">1.e157d85 del 23 Jun 2023</w:t>
             </w:r>
           </w:p>
         </w:tc>
@@ -388,7 +388,7 @@
         <w:t xml:space="preserve">Los flujos serán analizados desde tres perspectivas ilustradas a continuación.</w:t>
       </w:r>
     </w:p>
-    <w:bookmarkStart w:id="0" w:name="fig:c750865e-b8d6-4861-9b85-5e95c42860ed"/>
+    <w:bookmarkStart w:id="0" w:name="fig:b039f6a2-dfc9-4418-85c0-1d12c8a647a7"/>
     <w:p>
       <w:pPr>
         <w:pStyle w:val="CaptionedFigure"/>

--- a/01a3.flujos.docx
+++ b/01a3.flujos.docx
@@ -146,7 +146,7 @@
               <w:jc w:val="left"/>
             </w:pPr>
             <w:r>
-              <w:t xml:space="preserve">1.e157d85 del 23 Jun 2023</w:t>
+              <w:t xml:space="preserve">1.e5cd225 del 23 Jun 2023</w:t>
             </w:r>
           </w:p>
         </w:tc>
@@ -388,7 +388,7 @@
         <w:t xml:space="preserve">Los flujos serán analizados desde tres perspectivas ilustradas a continuación.</w:t>
       </w:r>
     </w:p>
-    <w:bookmarkStart w:id="0" w:name="fig:b039f6a2-dfc9-4418-85c0-1d12c8a647a7"/>
+    <w:bookmarkStart w:id="0" w:name="fig:b1d60d8e-61c4-4d2e-91fa-0dc76a6b1808"/>
     <w:p>
       <w:pPr>
         <w:pStyle w:val="CaptionedFigure"/>

--- a/01a3.flujos.docx
+++ b/01a3.flujos.docx
@@ -146,7 +146,7 @@
               <w:jc w:val="left"/>
             </w:pPr>
             <w:r>
-              <w:t xml:space="preserve">1.e5cd225 del 23 Jun 2023</w:t>
+              <w:t xml:space="preserve">1.8485d1b del 27 Jun 2023</w:t>
             </w:r>
           </w:p>
         </w:tc>
@@ -388,7 +388,7 @@
         <w:t xml:space="preserve">Los flujos serán analizados desde tres perspectivas ilustradas a continuación.</w:t>
       </w:r>
     </w:p>
-    <w:bookmarkStart w:id="0" w:name="fig:b1d60d8e-61c4-4d2e-91fa-0dc76a6b1808"/>
+    <w:bookmarkStart w:id="0" w:name="fig:cf0dcc4f-c069-42c7-8284-880233f4452b"/>
     <w:p>
       <w:pPr>
         <w:pStyle w:val="CaptionedFigure"/>

--- a/01a3.flujos.docx
+++ b/01a3.flujos.docx
@@ -146,7 +146,7 @@
               <w:jc w:val="left"/>
             </w:pPr>
             <w:r>
-              <w:t xml:space="preserve">1.8485d1b del 27 Jun 2023</w:t>
+              <w:t xml:space="preserve">1.e9b5388 del 28 Jun 2023</w:t>
             </w:r>
           </w:p>
         </w:tc>
@@ -388,7 +388,7 @@
         <w:t xml:space="preserve">Los flujos serán analizados desde tres perspectivas ilustradas a continuación.</w:t>
       </w:r>
     </w:p>
-    <w:bookmarkStart w:id="0" w:name="fig:cf0dcc4f-c069-42c7-8284-880233f4452b"/>
+    <w:bookmarkStart w:id="0" w:name="fig:fb7e7c03-083b-49d5-8c10-703a651486dd"/>
     <w:p>
       <w:pPr>
         <w:pStyle w:val="CaptionedFigure"/>

--- a/01a3.flujos.docx
+++ b/01a3.flujos.docx
@@ -146,7 +146,7 @@
               <w:jc w:val="left"/>
             </w:pPr>
             <w:r>
-              <w:t xml:space="preserve">1.e9b5388 del 28 Jun 2023</w:t>
+              <w:t xml:space="preserve">1.15deb86 del 29 Jun 2023</w:t>
             </w:r>
           </w:p>
         </w:tc>
@@ -388,7 +388,7 @@
         <w:t xml:space="preserve">Los flujos serán analizados desde tres perspectivas ilustradas a continuación.</w:t>
       </w:r>
     </w:p>
-    <w:bookmarkStart w:id="0" w:name="fig:fb7e7c03-083b-49d5-8c10-703a651486dd"/>
+    <w:bookmarkStart w:id="0" w:name="fig:a360d020-24e6-40f4-b563-3c3502e478f0"/>
     <w:p>
       <w:pPr>
         <w:pStyle w:val="CaptionedFigure"/>

--- a/01a3.flujos.docx
+++ b/01a3.flujos.docx
@@ -146,7 +146,7 @@
               <w:jc w:val="left"/>
             </w:pPr>
             <w:r>
-              <w:t xml:space="preserve">1.15deb86 del 29 Jun 2023</w:t>
+              <w:t xml:space="preserve">1.c303be0 del 29 Jun 2023</w:t>
             </w:r>
           </w:p>
         </w:tc>
@@ -388,7 +388,7 @@
         <w:t xml:space="preserve">Los flujos serán analizados desde tres perspectivas ilustradas a continuación.</w:t>
       </w:r>
     </w:p>
-    <w:bookmarkStart w:id="0" w:name="fig:a360d020-24e6-40f4-b563-3c3502e478f0"/>
+    <w:bookmarkStart w:id="0" w:name="fig:7adde6f1-2519-46f0-8d8f-a72d8b5e35c6"/>
     <w:p>
       <w:pPr>
         <w:pStyle w:val="CaptionedFigure"/>

--- a/01a3.flujos.docx
+++ b/01a3.flujos.docx
@@ -134,7 +134,7 @@
               <w:jc w:val="left"/>
             </w:pPr>
             <w:r>
-              <w:t xml:space="preserve">Version</w:t>
+              <w:t xml:space="preserve">Versión</w:t>
             </w:r>
           </w:p>
         </w:tc>
@@ -146,7 +146,7 @@
               <w:jc w:val="left"/>
             </w:pPr>
             <w:r>
-              <w:t xml:space="preserve">1.c303be0 del 29 Jun 2023</w:t>
+              <w:t xml:space="preserve">1.3d63b00 del 21 Jul 2023</w:t>
             </w:r>
           </w:p>
         </w:tc>
@@ -388,7 +388,7 @@
         <w:t xml:space="preserve">Los flujos serán analizados desde tres perspectivas ilustradas a continuación.</w:t>
       </w:r>
     </w:p>
-    <w:bookmarkStart w:id="0" w:name="fig:7adde6f1-2519-46f0-8d8f-a72d8b5e35c6"/>
+    <w:bookmarkStart w:id="0" w:name="fig:fa561f83-3363-4d51-b610-21aff4264ab3"/>
     <w:p>
       <w:pPr>
         <w:pStyle w:val="CaptionedFigure"/>

--- a/01a3.flujos.docx
+++ b/01a3.flujos.docx
@@ -146,7 +146,7 @@
               <w:jc w:val="left"/>
             </w:pPr>
             <w:r>
-              <w:t xml:space="preserve">1.3d63b00 del 21 Jul 2023</w:t>
+              <w:t xml:space="preserve">1.fa99ead del 21 Jul 2023</w:t>
             </w:r>
           </w:p>
         </w:tc>
@@ -388,7 +388,7 @@
         <w:t xml:space="preserve">Los flujos serán analizados desde tres perspectivas ilustradas a continuación.</w:t>
       </w:r>
     </w:p>
-    <w:bookmarkStart w:id="0" w:name="fig:fa561f83-3363-4d51-b610-21aff4264ab3"/>
+    <w:bookmarkStart w:id="0" w:name="fig:cb36e0db-be8f-45fb-b256-eefe678f77c5"/>
     <w:p>
       <w:pPr>
         <w:pStyle w:val="CaptionedFigure"/>

--- a/01a3.flujos.docx
+++ b/01a3.flujos.docx
@@ -146,7 +146,7 @@
               <w:jc w:val="left"/>
             </w:pPr>
             <w:r>
-              <w:t xml:space="preserve">1.fa99ead del 21 Jul 2023</w:t>
+              <w:t xml:space="preserve">1.12ef20a del 21 Jul 2023</w:t>
             </w:r>
           </w:p>
         </w:tc>
@@ -216,7 +216,7 @@
         <w:pStyle w:val="FirstParagraph"/>
       </w:pPr>
       <w:r>
-        <w:t xml:space="preserve">Los flujos críticos proporcionan dos tipos de información valiosa: la manera en que funcionan las cosas dentro del FNA, y qué las causas y debilidades de estas. Además, de esta información, sirven de insumo para la deducción (método deductivo) de ex ante de fómulas y prácticas de gobierno SOA del FNA, objeto de este proyecto.</w:t>
+        <w:t xml:space="preserve">Los flujos críticos proporcionan dos tipos de información valiosa: la manera en que funcionan las cosas dentro del FNA, y qué las causas y debilidades de estas. Además, de esta información, sirven de insumo para la deducción (método deductivo) de ex ante de fórmulas y prácticas de gobierno SOA del FNA, objeto de este proyecto.</w:t>
       </w:r>
     </w:p>
     <w:p>
@@ -334,7 +334,7 @@
         <w:pStyle w:val="Compact"/>
       </w:pPr>
       <w:r>
-        <w:t xml:space="preserve">Repetición: consideaciones de mejora.</w:t>
+        <w:t xml:space="preserve">Repetición: consideraciones de mejora.</w:t>
       </w:r>
     </w:p>
     <w:p>
@@ -349,7 +349,7 @@
         <w:t xml:space="preserve">Nota</w:t>
       </w:r>
       <w:r>
-        <w:t xml:space="preserve">: para más información del uso y apropiación de la herramienta Flujo Crítifo de Trabajo, ver el anexo</w:t>
+        <w:t xml:space="preserve">: para más información del uso y apropiación de la herramienta Flujo Crítico de Trabajo, ver el anexo</w:t>
       </w:r>
       <w:r>
         <w:t xml:space="preserve"> </w:t>
@@ -388,7 +388,7 @@
         <w:t xml:space="preserve">Los flujos serán analizados desde tres perspectivas ilustradas a continuación.</w:t>
       </w:r>
     </w:p>
-    <w:bookmarkStart w:id="0" w:name="fig:cb36e0db-be8f-45fb-b256-eefe678f77c5"/>
+    <w:bookmarkStart w:id="0" w:name="fig:9756d232-fc9e-4252-802f-10006e1098e4"/>
     <w:p>
       <w:pPr>
         <w:pStyle w:val="CaptionedFigure"/>

--- a/01a3.flujos.docx
+++ b/01a3.flujos.docx
@@ -146,7 +146,7 @@
               <w:jc w:val="left"/>
             </w:pPr>
             <w:r>
-              <w:t xml:space="preserve">1.12ef20a del 21 Jul 2023</w:t>
+              <w:t xml:space="preserve">1.8025d9d del 21 Jul 2023</w:t>
             </w:r>
           </w:p>
         </w:tc>
@@ -388,7 +388,7 @@
         <w:t xml:space="preserve">Los flujos serán analizados desde tres perspectivas ilustradas a continuación.</w:t>
       </w:r>
     </w:p>
-    <w:bookmarkStart w:id="0" w:name="fig:9756d232-fc9e-4252-802f-10006e1098e4"/>
+    <w:bookmarkStart w:id="0" w:name="fig:8782f95a-8e19-4f7a-ac27-ab02727443dc"/>
     <w:p>
       <w:pPr>
         <w:pStyle w:val="CaptionedFigure"/>

--- a/01a3.flujos.docx
+++ b/01a3.flujos.docx
@@ -146,7 +146,7 @@
               <w:jc w:val="left"/>
             </w:pPr>
             <w:r>
-              <w:t xml:space="preserve">1.8025d9d del 21 Jul 2023</w:t>
+              <w:t xml:space="preserve">1.9360f79 del 21 Jul 2023</w:t>
             </w:r>
           </w:p>
         </w:tc>
@@ -388,7 +388,7 @@
         <w:t xml:space="preserve">Los flujos serán analizados desde tres perspectivas ilustradas a continuación.</w:t>
       </w:r>
     </w:p>
-    <w:bookmarkStart w:id="0" w:name="fig:8782f95a-8e19-4f7a-ac27-ab02727443dc"/>
+    <w:bookmarkStart w:id="0" w:name="fig:7d117965-d5c2-4f68-a5eb-d77e018bbf41"/>
     <w:p>
       <w:pPr>
         <w:pStyle w:val="CaptionedFigure"/>

--- a/01a3.flujos.docx
+++ b/01a3.flujos.docx
@@ -146,7 +146,7 @@
               <w:jc w:val="left"/>
             </w:pPr>
             <w:r>
-              <w:t xml:space="preserve">1.9360f79 del 21 Jul 2023</w:t>
+              <w:t xml:space="preserve">1.0aaf3af del 21 Jul 2023</w:t>
             </w:r>
           </w:p>
         </w:tc>
@@ -388,7 +388,7 @@
         <w:t xml:space="preserve">Los flujos serán analizados desde tres perspectivas ilustradas a continuación.</w:t>
       </w:r>
     </w:p>
-    <w:bookmarkStart w:id="0" w:name="fig:7d117965-d5c2-4f68-a5eb-d77e018bbf41"/>
+    <w:bookmarkStart w:id="0" w:name="fig:02a39100-5c7d-46d9-86aa-4636dbef7ecc"/>
     <w:p>
       <w:pPr>
         <w:pStyle w:val="CaptionedFigure"/>

--- a/01a3.flujos.docx
+++ b/01a3.flujos.docx
@@ -146,7 +146,7 @@
               <w:jc w:val="left"/>
             </w:pPr>
             <w:r>
-              <w:t xml:space="preserve">1.0aaf3af del 21 Jul 2023</w:t>
+              <w:t xml:space="preserve">1.0c73c99 del 21 Jul 2023</w:t>
             </w:r>
           </w:p>
         </w:tc>
@@ -388,7 +388,7 @@
         <w:t xml:space="preserve">Los flujos serán analizados desde tres perspectivas ilustradas a continuación.</w:t>
       </w:r>
     </w:p>
-    <w:bookmarkStart w:id="0" w:name="fig:02a39100-5c7d-46d9-86aa-4636dbef7ecc"/>
+    <w:bookmarkStart w:id="0" w:name="fig:954c54ae-980f-4a51-9ca0-fd0915baac37"/>
     <w:p>
       <w:pPr>
         <w:pStyle w:val="CaptionedFigure"/>

--- a/01a3.flujos.docx
+++ b/01a3.flujos.docx
@@ -146,7 +146,7 @@
               <w:jc w:val="left"/>
             </w:pPr>
             <w:r>
-              <w:t xml:space="preserve">1.0c73c99 del 21 Jul 2023</w:t>
+              <w:t xml:space="preserve">1.d965431 del 21 Jul 2023</w:t>
             </w:r>
           </w:p>
         </w:tc>
@@ -388,7 +388,7 @@
         <w:t xml:space="preserve">Los flujos serán analizados desde tres perspectivas ilustradas a continuación.</w:t>
       </w:r>
     </w:p>
-    <w:bookmarkStart w:id="0" w:name="fig:954c54ae-980f-4a51-9ca0-fd0915baac37"/>
+    <w:bookmarkStart w:id="0" w:name="fig:f12671a5-4323-40e8-a9ca-c8e5aa29f4d1"/>
     <w:p>
       <w:pPr>
         <w:pStyle w:val="CaptionedFigure"/>

--- a/01a3.flujos.docx
+++ b/01a3.flujos.docx
@@ -146,7 +146,7 @@
               <w:jc w:val="left"/>
             </w:pPr>
             <w:r>
-              <w:t xml:space="preserve">1.d965431 del 21 Jul 2023</w:t>
+              <w:t xml:space="preserve">1.6491a02 del 21 Jul 2023</w:t>
             </w:r>
           </w:p>
         </w:tc>
@@ -388,7 +388,7 @@
         <w:t xml:space="preserve">Los flujos serán analizados desde tres perspectivas ilustradas a continuación.</w:t>
       </w:r>
     </w:p>
-    <w:bookmarkStart w:id="0" w:name="fig:f12671a5-4323-40e8-a9ca-c8e5aa29f4d1"/>
+    <w:bookmarkStart w:id="0" w:name="fig:adec444b-eb6f-4fc3-99db-98ac182ec930"/>
     <w:p>
       <w:pPr>
         <w:pStyle w:val="CaptionedFigure"/>
